--- a/Intranet_Penetration/windows/探测内网入口点/index.docx
+++ b/Intranet_Penetration/windows/探测内网入口点/index.docx
@@ -8,26 +8,8 @@
           <w:b/>
         </w:rPr>
       </w:pPr>
-      <w:r>
-        <w:rPr>
-          <w:b/>
-        </w:rPr>
-        <w:t>CrackMapExec扫描</w:t>
-      </w:r>
-      <w:r>
-        <w:rPr>
-          <w:rFonts w:hint="eastAsia"/>
-          <w:b/>
-        </w:rPr>
-        <w:t>:</w:t>
-      </w:r>
-    </w:p>
-    <w:p>
-      <w:pPr>
-        <w:rPr>
-          <w:b/>
-        </w:rPr>
-      </w:pPr>
+      <w:bookmarkStart w:id="0" w:name="_GoBack"/>
+      <w:bookmarkEnd w:id="0"/>
       <w:r>
         <w:rPr>
           <w:b/>
@@ -361,8 +343,6 @@
           <w:b/>
         </w:rPr>
       </w:pPr>
-      <w:bookmarkStart w:id="0" w:name="_GoBack"/>
-      <w:bookmarkEnd w:id="0"/>
     </w:p>
     <w:sectPr>
       <w:pgSz w:w="11906" w:h="16838"/>
